--- a/public/handouts/19_20_Sem1/CS F111 COMPUTER PROGRAMMING_HANDOUT.docx
+++ b/public/handouts/19_20_Sem1/CS F111 COMPUTER PROGRAMMING_HANDOUT.docx
@@ -1,6 +1,6 @@
 
 <file path=word/document.xml><?xml version="1.0" encoding="utf-8"?>
-<w:document xmlns:wpc="http://schemas.microsoft.com/office/word/2010/wordprocessingCanvas" xmlns:cx="http://schemas.microsoft.com/office/drawing/2014/chartex" xmlns:mc="http://schemas.openxmlformats.org/markup-compatibility/2006" xmlns:o="urn:schemas-microsoft-com:office:office" xmlns:r="http://schemas.openxmlformats.org/officeDocument/2006/relationships" xmlns:m="http://schemas.openxmlformats.org/officeDocument/2006/math" xmlns:v="urn:schemas-microsoft-com:vml" xmlns:wp14="http://schemas.microsoft.com/office/word/2010/wordprocessingDrawing" xmlns:wp="http://schemas.openxmlformats.org/drawingml/2006/wordprocessingDrawing" xmlns:w10="urn:schemas-microsoft-com:office:word" xmlns:w="http://schemas.openxmlformats.org/wordprocessingml/2006/main" xmlns:w14="http://schemas.microsoft.com/office/word/2010/wordml" xmlns:w15="http://schemas.microsoft.com/office/word/2012/wordml" xmlns:w16se="http://schemas.microsoft.com/office/word/2015/wordml/symex" xmlns:wpg="http://schemas.microsoft.com/office/word/2010/wordprocessingGroup" xmlns:wpi="http://schemas.microsoft.com/office/word/2010/wordprocessingInk" xmlns:wne="http://schemas.microsoft.com/office/word/2006/wordml" xmlns:wps="http://schemas.microsoft.com/office/word/2010/wordprocessingShape" mc:Ignorable="w14 w15 w16se wp14">
+<w:document xmlns:ve="http://schemas.openxmlformats.org/markup-compatibility/2006" xmlns:o="urn:schemas-microsoft-com:office:office" xmlns:r="http://schemas.openxmlformats.org/officeDocument/2006/relationships" xmlns:m="http://schemas.openxmlformats.org/officeDocument/2006/math" xmlns:v="urn:schemas-microsoft-com:vml" xmlns:wp="http://schemas.openxmlformats.org/drawingml/2006/wordprocessingDrawing" xmlns:w10="urn:schemas-microsoft-com:office:word" xmlns:w="http://schemas.openxmlformats.org/wordprocessingml/2006/main" xmlns:wne="http://schemas.microsoft.com/office/word/2006/wordml">
   <w:body>
     <w:p>
       <w:pPr>
@@ -39,7 +39,7 @@
         <w:rPr>
           <w:noProof/>
           <w:sz w:val="20"/>
-          <w:lang w:val="en-IN" w:eastAsia="en-IN" w:bidi="ar-SA"/>
+          <w:lang w:bidi="ar-SA"/>
         </w:rPr>
         <w:drawing>
           <wp:inline distT="0" distB="0" distL="0" distR="0">
@@ -162,45 +162,15 @@
           <w:i/>
           <w:sz w:val="24"/>
         </w:rPr>
-        <w:t>Course</w:t>
-      </w:r>
-      <w:r>
-        <w:rPr>
-          <w:i/>
-          <w:spacing w:val="-2"/>
-          <w:sz w:val="24"/>
-        </w:rPr>
-        <w:t xml:space="preserve"> </w:t>
+        <w:t>CourseNumber</w:t>
       </w:r>
       <w:r>
         <w:rPr>
           <w:i/>
           <w:sz w:val="24"/>
         </w:rPr>
-        <w:t>Number</w:t>
-      </w:r>
-      <w:r>
-        <w:rPr>
-          <w:i/>
-          <w:sz w:val="24"/>
-        </w:rPr>
         <w:tab/>
-        <w:t>: CS</w:t>
-      </w:r>
-      <w:r>
-        <w:rPr>
-          <w:i/>
-          <w:spacing w:val="-1"/>
-          <w:sz w:val="24"/>
-        </w:rPr>
-        <w:t xml:space="preserve"> </w:t>
-      </w:r>
-      <w:r>
-        <w:rPr>
-          <w:i/>
-          <w:sz w:val="24"/>
-        </w:rPr>
-        <w:t>F111</w:t>
+        <w:t>: CSF111</w:t>
       </w:r>
     </w:p>
     <w:p>
@@ -219,45 +189,15 @@
           <w:i/>
           <w:sz w:val="24"/>
         </w:rPr>
-        <w:t>Course</w:t>
-      </w:r>
-      <w:r>
-        <w:rPr>
-          <w:i/>
-          <w:spacing w:val="-1"/>
-          <w:sz w:val="24"/>
-        </w:rPr>
-        <w:t xml:space="preserve"> </w:t>
+        <w:t>CourseTitle</w:t>
       </w:r>
       <w:r>
         <w:rPr>
           <w:i/>
           <w:sz w:val="24"/>
         </w:rPr>
-        <w:t>Title</w:t>
-      </w:r>
-      <w:r>
-        <w:rPr>
-          <w:i/>
-          <w:sz w:val="24"/>
-        </w:rPr>
         <w:tab/>
-        <w:t>: Computer</w:t>
-      </w:r>
-      <w:r>
-        <w:rPr>
-          <w:i/>
-          <w:spacing w:val="-4"/>
-          <w:sz w:val="24"/>
-        </w:rPr>
-        <w:t xml:space="preserve"> </w:t>
-      </w:r>
-      <w:r>
-        <w:rPr>
-          <w:i/>
-          <w:sz w:val="24"/>
-        </w:rPr>
-        <w:t xml:space="preserve">Programming Instructor-In-Charge : Dr. </w:t>
+        <w:t xml:space="preserve">: ComputerProgramming Instructor-In-Charge : Dr. </w:t>
       </w:r>
       <w:r>
         <w:rPr>
@@ -351,16 +291,7 @@
         <w:jc w:val="both"/>
       </w:pPr>
       <w:r>
-        <w:t>The course covers the following topics: Basic Model of a Computer; Problem Solving – Basic Computing Steps and Flow Charting (Assignment, Sequencing, Conditionals, Iteration). Programming Constructs – Expressions, Statements, Conditionals, Iterators/Loops, Functions/Procedures; Data Types – Primitive Types, Tuples, Choices (Unions or Enumerations), Lists/Arrays, Pointers and Dynamically Allocated Data. Input output and</w:t>
-      </w:r>
-      <w:r>
-        <w:rPr>
-          <w:spacing w:val="-4"/>
-        </w:rPr>
-        <w:t xml:space="preserve"> </w:t>
-      </w:r>
-      <w:r>
-        <w:t>Files.</w:t>
+        <w:t>The course covers the following topics: Basic Model of a Computer; Problem Solving – Basic Computing Steps and Flow Charting (Assignment, Sequencing, Conditionals, Iteration). Programming Constructs – Expressions, Statements, Conditionals, Iterators/Loops, Functions/Procedures; Data Types – Primitive Types, Tuples, Choices (Unions or Enumerations), Lists/Arrays, Pointers and Dynamically Allocated Data. Input output andFiles.</w:t>
       </w:r>
     </w:p>
     <w:p>
@@ -411,16 +342,7 @@
         </w:rPr>
       </w:pPr>
       <w:r>
-        <w:t>Basic representation of data and how to process data using the representation inside</w:t>
-      </w:r>
-      <w:r>
-        <w:rPr>
-          <w:spacing w:val="-24"/>
-        </w:rPr>
-        <w:t xml:space="preserve"> </w:t>
-      </w:r>
-      <w:r>
-        <w:t>a computer.</w:t>
+        <w:t>Basic representation of data and how to process data using the representation insidea computer.</w:t>
       </w:r>
     </w:p>
     <w:p>
@@ -440,16 +362,7 @@
         </w:rPr>
       </w:pPr>
       <w:r>
-        <w:t>Techniques for specifying data, operations on data, and problem solving using</w:t>
-      </w:r>
-      <w:r>
-        <w:rPr>
-          <w:spacing w:val="-19"/>
-        </w:rPr>
-        <w:t xml:space="preserve"> </w:t>
-      </w:r>
-      <w:r>
-        <w:t>C.</w:t>
+        <w:t>Techniques for specifying data, operations on data, and problem solving usingC.</w:t>
       </w:r>
     </w:p>
     <w:p>
@@ -469,16 +382,7 @@
         </w:rPr>
       </w:pPr>
       <w:r>
-        <w:t>Systematic techniques and approaches for constructing</w:t>
-      </w:r>
-      <w:r>
-        <w:rPr>
-          <w:spacing w:val="-9"/>
-        </w:rPr>
-        <w:t xml:space="preserve"> </w:t>
-      </w:r>
-      <w:r>
-        <w:t>programs.</w:t>
+        <w:t>Systematic techniques and approaches for constructingprograms.</w:t>
       </w:r>
     </w:p>
     <w:p>
@@ -684,7 +588,7 @@
           <w:left w:w="0" w:type="dxa"/>
           <w:right w:w="0" w:type="dxa"/>
         </w:tblCellMar>
-        <w:tblLook w:val="01E0" w:firstRow="1" w:lastRow="1" w:firstColumn="1" w:lastColumn="1" w:noHBand="0" w:noVBand="0"/>
+        <w:tblLook w:val="01E0"/>
       </w:tblPr>
       <w:tblGrid>
         <w:gridCol w:w="1076"/>
@@ -876,16 +780,7 @@
               <w:ind w:left="362"/>
             </w:pPr>
             <w:r>
-              <w:t>T1 (Chap</w:t>
-            </w:r>
-            <w:r>
-              <w:rPr>
-                <w:spacing w:val="-2"/>
-              </w:rPr>
-              <w:t xml:space="preserve"> </w:t>
-            </w:r>
-            <w:r>
-              <w:t>1)</w:t>
+              <w:t>T1 (Chap1)</w:t>
             </w:r>
           </w:p>
           <w:p>
@@ -895,16 +790,7 @@
               <w:ind w:left="355"/>
             </w:pPr>
             <w:r>
-              <w:t>R1 (Chap</w:t>
-            </w:r>
-            <w:r>
-              <w:rPr>
-                <w:spacing w:val="-1"/>
-              </w:rPr>
-              <w:t xml:space="preserve"> </w:t>
-            </w:r>
-            <w:r>
-              <w:t>1)</w:t>
+              <w:t>R1 (Chap1)</w:t>
             </w:r>
           </w:p>
         </w:tc>
@@ -944,16 +830,7 @@
               <w:jc w:val="both"/>
             </w:pPr>
             <w:r>
-              <w:t>To solve problems and formulate solutions to computing</w:t>
-            </w:r>
-            <w:r>
-              <w:rPr>
-                <w:spacing w:val="-4"/>
-              </w:rPr>
-              <w:t xml:space="preserve"> </w:t>
-            </w:r>
-            <w:r>
-              <w:t>problems.</w:t>
+              <w:t>To solve problems and formulate solutions to computingproblems.</w:t>
             </w:r>
           </w:p>
           <w:p>
@@ -995,16 +872,7 @@
             </w:r>
             <w:r>
               <w:tab/>
-              <w:t>for flowcharting given a</w:t>
-            </w:r>
-            <w:r>
-              <w:rPr>
-                <w:spacing w:val="-8"/>
-              </w:rPr>
-              <w:t xml:space="preserve"> </w:t>
-            </w:r>
-            <w:r>
-              <w:t>problem.</w:t>
+              <w:t>for flowcharting given aproblem.</w:t>
             </w:r>
           </w:p>
         </w:tc>
@@ -1034,16 +902,7 @@
               <w:ind w:left="362"/>
             </w:pPr>
             <w:r>
-              <w:t>T1 (Chap</w:t>
-            </w:r>
-            <w:r>
-              <w:rPr>
-                <w:spacing w:val="-2"/>
-              </w:rPr>
-              <w:t xml:space="preserve"> </w:t>
-            </w:r>
-            <w:r>
-              <w:t>1)</w:t>
+              <w:t>T1 (Chap1)</w:t>
             </w:r>
           </w:p>
           <w:p>
@@ -1053,16 +912,7 @@
               <w:ind w:left="384"/>
             </w:pPr>
             <w:r>
-              <w:t>R1(Chap</w:t>
-            </w:r>
-            <w:r>
-              <w:rPr>
-                <w:spacing w:val="-1"/>
-              </w:rPr>
-              <w:t xml:space="preserve"> </w:t>
-            </w:r>
-            <w:r>
-              <w:t>1)</w:t>
+              <w:t>R1(Chap1)</w:t>
             </w:r>
           </w:p>
         </w:tc>
@@ -1266,16 +1116,7 @@
               <w:jc w:val="center"/>
             </w:pPr>
             <w:r>
-              <w:t>R2 (Chap</w:t>
-            </w:r>
-            <w:r>
-              <w:rPr>
-                <w:spacing w:val="-1"/>
-              </w:rPr>
-              <w:t xml:space="preserve"> </w:t>
-            </w:r>
-            <w:r>
-              <w:t>2)</w:t>
+              <w:t>R2 (Chap2)</w:t>
             </w:r>
           </w:p>
           <w:p>
@@ -1286,16 +1127,7 @@
               <w:jc w:val="center"/>
             </w:pPr>
             <w:r>
-              <w:t>R3(Chap</w:t>
-            </w:r>
-            <w:r>
-              <w:rPr>
-                <w:spacing w:val="-1"/>
-              </w:rPr>
-              <w:t xml:space="preserve"> </w:t>
-            </w:r>
-            <w:r>
-              <w:t>2)</w:t>
+              <w:t>R3(Chap2)</w:t>
             </w:r>
           </w:p>
         </w:tc>
@@ -1366,16 +1198,7 @@
               <w:ind w:left="362"/>
             </w:pPr>
             <w:r>
-              <w:t>T1 (Chap</w:t>
-            </w:r>
-            <w:r>
-              <w:rPr>
-                <w:spacing w:val="-2"/>
-              </w:rPr>
-              <w:t xml:space="preserve"> </w:t>
-            </w:r>
-            <w:r>
-              <w:t>2)</w:t>
+              <w:t>T1 (Chap2)</w:t>
             </w:r>
           </w:p>
           <w:p>
@@ -1385,16 +1208,7 @@
               <w:ind w:left="384"/>
             </w:pPr>
             <w:r>
-              <w:t>R1(Chap</w:t>
-            </w:r>
-            <w:r>
-              <w:rPr>
-                <w:spacing w:val="-1"/>
-              </w:rPr>
-              <w:t xml:space="preserve"> </w:t>
-            </w:r>
-            <w:r>
-              <w:t>4)</w:t>
+              <w:t>R1(Chap4)</w:t>
             </w:r>
           </w:p>
           <w:p>
@@ -1404,16 +1218,7 @@
               <w:ind w:left="384"/>
             </w:pPr>
             <w:r>
-              <w:t>R2(Chap</w:t>
-            </w:r>
-            <w:r>
-              <w:rPr>
-                <w:spacing w:val="-1"/>
-              </w:rPr>
-              <w:t xml:space="preserve"> </w:t>
-            </w:r>
-            <w:r>
-              <w:t>7)</w:t>
+              <w:t>R2(Chap7)</w:t>
             </w:r>
           </w:p>
         </w:tc>
@@ -1486,16 +1291,7 @@
               <w:ind w:left="389"/>
             </w:pPr>
             <w:r>
-              <w:t>T1(Chap</w:t>
-            </w:r>
-            <w:r>
-              <w:rPr>
-                <w:spacing w:val="-2"/>
-              </w:rPr>
-              <w:t xml:space="preserve"> </w:t>
-            </w:r>
-            <w:r>
-              <w:t>4)</w:t>
+              <w:t>T1(Chap4)</w:t>
             </w:r>
           </w:p>
           <w:p>
@@ -1505,16 +1301,7 @@
               <w:ind w:left="384"/>
             </w:pPr>
             <w:r>
-              <w:t>R1(Chap</w:t>
-            </w:r>
-            <w:r>
-              <w:rPr>
-                <w:spacing w:val="-1"/>
-              </w:rPr>
-              <w:t xml:space="preserve"> </w:t>
-            </w:r>
-            <w:r>
-              <w:t>6)</w:t>
+              <w:t>R1(Chap6)</w:t>
             </w:r>
           </w:p>
         </w:tc>
@@ -1588,16 +1375,7 @@
               <w:ind w:left="389"/>
             </w:pPr>
             <w:r>
-              <w:t>T1(Chap</w:t>
-            </w:r>
-            <w:r>
-              <w:rPr>
-                <w:spacing w:val="-2"/>
-              </w:rPr>
-              <w:t xml:space="preserve"> </w:t>
-            </w:r>
-            <w:r>
-              <w:t>5)</w:t>
+              <w:t>T1(Chap5)</w:t>
             </w:r>
           </w:p>
           <w:p>
@@ -1607,16 +1385,7 @@
               <w:ind w:left="384"/>
             </w:pPr>
             <w:r>
-              <w:t>R1(Chap</w:t>
-            </w:r>
-            <w:r>
-              <w:rPr>
-                <w:spacing w:val="-1"/>
-              </w:rPr>
-              <w:t xml:space="preserve"> </w:t>
-            </w:r>
-            <w:r>
-              <w:t>6)</w:t>
+              <w:t>R1(Chap6)</w:t>
             </w:r>
           </w:p>
           <w:p>
@@ -1626,16 +1395,7 @@
               <w:ind w:left="384"/>
             </w:pPr>
             <w:r>
-              <w:t>R2(Chap</w:t>
-            </w:r>
-            <w:r>
-              <w:rPr>
-                <w:spacing w:val="-1"/>
-              </w:rPr>
-              <w:t xml:space="preserve"> </w:t>
-            </w:r>
-            <w:r>
-              <w:t>3)</w:t>
+              <w:t>R2(Chap3)</w:t>
             </w:r>
           </w:p>
         </w:tc>
@@ -1715,16 +1475,7 @@
               <w:ind w:left="389"/>
             </w:pPr>
             <w:r>
-              <w:t>T1(Chap</w:t>
-            </w:r>
-            <w:r>
-              <w:rPr>
-                <w:spacing w:val="-2"/>
-              </w:rPr>
-              <w:t xml:space="preserve"> </w:t>
-            </w:r>
-            <w:r>
-              <w:t>6)</w:t>
+              <w:t>T1(Chap6)</w:t>
             </w:r>
           </w:p>
           <w:p>
@@ -1734,16 +1485,7 @@
               <w:ind w:left="384"/>
             </w:pPr>
             <w:r>
-              <w:t>R1(Chap</w:t>
-            </w:r>
-            <w:r>
-              <w:rPr>
-                <w:spacing w:val="-1"/>
-              </w:rPr>
-              <w:t xml:space="preserve"> </w:t>
-            </w:r>
-            <w:r>
-              <w:t>7)</w:t>
+              <w:t>R1(Chap7)</w:t>
             </w:r>
           </w:p>
           <w:p>
@@ -1753,12 +1495,6 @@
             </w:pPr>
             <w:r>
               <w:t>R2(Chap</w:t>
-            </w:r>
-            <w:r>
-              <w:rPr>
-                <w:spacing w:val="1"/>
-              </w:rPr>
-              <w:t xml:space="preserve"> </w:t>
             </w:r>
             <w:r>
               <w:rPr>
@@ -1858,12 +1594,6 @@
             </w:r>
             <w:r>
               <w:rPr>
-                <w:spacing w:val="1"/>
-              </w:rPr>
-              <w:t xml:space="preserve"> </w:t>
-            </w:r>
-            <w:r>
-              <w:rPr>
                 <w:spacing w:val="-3"/>
               </w:rPr>
               <w:t>7)</w:t>
@@ -1947,16 +1677,7 @@
               <w:ind w:left="389"/>
             </w:pPr>
             <w:r>
-              <w:t>T1(Chap</w:t>
-            </w:r>
-            <w:r>
-              <w:rPr>
-                <w:spacing w:val="-2"/>
-              </w:rPr>
-              <w:t xml:space="preserve"> </w:t>
-            </w:r>
-            <w:r>
-              <w:t>7)</w:t>
+              <w:t>T1(Chap7)</w:t>
             </w:r>
           </w:p>
           <w:p>
@@ -1966,16 +1687,7 @@
               <w:ind w:left="384"/>
             </w:pPr>
             <w:r>
-              <w:t>R1(Chap</w:t>
-            </w:r>
-            <w:r>
-              <w:rPr>
-                <w:spacing w:val="-1"/>
-              </w:rPr>
-              <w:t xml:space="preserve"> </w:t>
-            </w:r>
-            <w:r>
-              <w:t>9)</w:t>
+              <w:t>R1(Chap9)</w:t>
             </w:r>
           </w:p>
           <w:p>
@@ -1985,16 +1697,7 @@
               <w:ind w:left="384"/>
             </w:pPr>
             <w:r>
-              <w:t>R2(Chap</w:t>
-            </w:r>
-            <w:r>
-              <w:rPr>
-                <w:spacing w:val="-2"/>
-              </w:rPr>
-              <w:t xml:space="preserve"> </w:t>
-            </w:r>
-            <w:r>
-              <w:t>5)</w:t>
+              <w:t>R2(Chap5)</w:t>
             </w:r>
           </w:p>
         </w:tc>
@@ -2283,16 +1986,7 @@
               <w:ind w:left="334"/>
             </w:pPr>
             <w:r>
-              <w:t>T1(Chap</w:t>
-            </w:r>
-            <w:r>
-              <w:rPr>
-                <w:spacing w:val="-2"/>
-              </w:rPr>
-              <w:t xml:space="preserve"> </w:t>
-            </w:r>
-            <w:r>
-              <w:t>10)</w:t>
+              <w:t>T1(Chap10)</w:t>
             </w:r>
           </w:p>
           <w:p>
@@ -2302,16 +1996,7 @@
               <w:ind w:left="329"/>
             </w:pPr>
             <w:r>
-              <w:t>R1(Chap</w:t>
-            </w:r>
-            <w:r>
-              <w:rPr>
-                <w:spacing w:val="-1"/>
-              </w:rPr>
-              <w:t xml:space="preserve"> </w:t>
-            </w:r>
-            <w:r>
-              <w:t>12)</w:t>
+              <w:t>R1(Chap12)</w:t>
             </w:r>
           </w:p>
           <w:p>
@@ -2624,16 +2309,7 @@
               <w:ind w:left="334"/>
             </w:pPr>
             <w:r>
-              <w:t>T1(Chap</w:t>
-            </w:r>
-            <w:r>
-              <w:rPr>
-                <w:spacing w:val="-2"/>
-              </w:rPr>
-              <w:t xml:space="preserve"> </w:t>
-            </w:r>
-            <w:r>
-              <w:t>11)</w:t>
+              <w:t>T1(Chap11)</w:t>
             </w:r>
           </w:p>
           <w:p>
@@ -2643,16 +2319,7 @@
               <w:ind w:left="329"/>
             </w:pPr>
             <w:r>
-              <w:t>R1(Chap</w:t>
-            </w:r>
-            <w:r>
-              <w:rPr>
-                <w:spacing w:val="-1"/>
-              </w:rPr>
-              <w:t xml:space="preserve"> </w:t>
-            </w:r>
-            <w:r>
-              <w:t>13)</w:t>
+              <w:t>R1(Chap13)</w:t>
             </w:r>
           </w:p>
           <w:p>
@@ -2729,7 +2396,7 @@
           <w:left w:w="0" w:type="dxa"/>
           <w:right w:w="0" w:type="dxa"/>
         </w:tblCellMar>
-        <w:tblLook w:val="01E0" w:firstRow="1" w:lastRow="1" w:firstColumn="1" w:lastColumn="1" w:noHBand="0" w:noVBand="0"/>
+        <w:tblLook w:val="01E0"/>
       </w:tblPr>
       <w:tblGrid>
         <w:gridCol w:w="2792"/>
@@ -3241,7 +2908,7 @@
               <w:jc w:val="center"/>
             </w:pPr>
             <w:r>
-              <w:t>Open Book</w:t>
+              <w:t>Closed Book</w:t>
             </w:r>
           </w:p>
         </w:tc>
@@ -3293,12 +2960,6 @@
         <w:t xml:space="preserve"> quizzes will be conducted each of 5%</w:t>
       </w:r>
       <w:r>
-        <w:rPr>
-          <w:spacing w:val="-14"/>
-        </w:rPr>
-        <w:t xml:space="preserve"> </w:t>
-      </w:r>
-      <w:r>
         <w:t>weightage (</w:t>
       </w:r>
       <w:r>
@@ -3330,16 +2991,7 @@
         </w:rPr>
       </w:pPr>
       <w:r>
-        <w:t>Nature - Open Book: CMS, Text Book, Lab</w:t>
-      </w:r>
-      <w:r>
-        <w:rPr>
-          <w:spacing w:val="-5"/>
-        </w:rPr>
-        <w:t xml:space="preserve"> </w:t>
-      </w:r>
-      <w:r>
-        <w:t>Sheets</w:t>
+        <w:t>Nature - Open Book: CMS, Text Book, LabSheets</w:t>
       </w:r>
     </w:p>
     <w:p>
@@ -3383,12 +3035,6 @@
         <w:t>Continuous Lab Evaluation –</w:t>
       </w:r>
       <w:r>
-        <w:rPr>
-          <w:spacing w:val="-4"/>
-        </w:rPr>
-        <w:t xml:space="preserve"> </w:t>
-      </w:r>
-      <w:r>
         <w:t>5</w:t>
       </w:r>
       <w:r>
@@ -3412,16 +3058,7 @@
         </w:rPr>
       </w:pPr>
       <w:r>
-        <w:t>Online Test-1 –</w:t>
-      </w:r>
-      <w:r>
-        <w:rPr>
-          <w:spacing w:val="-5"/>
-        </w:rPr>
-        <w:t xml:space="preserve"> </w:t>
-      </w:r>
-      <w:r>
-        <w:t>1</w:t>
+        <w:t>Online Test-1 –1</w:t>
       </w:r>
       <w:r>
         <w:t>2.5</w:t>
@@ -3450,12 +3087,6 @@
         <w:t>Online Test-2 –</w:t>
       </w:r>
       <w:r>
-        <w:rPr>
-          <w:spacing w:val="-5"/>
-        </w:rPr>
-        <w:t xml:space="preserve"> </w:t>
-      </w:r>
-      <w:r>
         <w:t>12.5</w:t>
       </w:r>
       <w:r>
@@ -3482,12 +3113,6 @@
         <w:t>Online Test-3 –</w:t>
       </w:r>
       <w:r>
-        <w:rPr>
-          <w:spacing w:val="-5"/>
-        </w:rPr>
-        <w:t xml:space="preserve"> </w:t>
-      </w:r>
-      <w:r>
         <w:t>12.5</w:t>
       </w:r>
       <w:r>
@@ -3519,9 +3144,6 @@
       <w:r>
         <w:t>est 2 out of 3</w:t>
       </w:r>
-      <w:r>
-        <w:t xml:space="preserve"> </w:t>
-      </w:r>
     </w:p>
     <w:p>
       <w:pPr>
@@ -3540,16 +3162,7 @@
         </w:rPr>
       </w:pPr>
       <w:r>
-        <w:t>Nature - Open Book: CMS, Text Book, Lab</w:t>
-      </w:r>
-      <w:r>
-        <w:rPr>
-          <w:spacing w:val="-2"/>
-        </w:rPr>
-        <w:t xml:space="preserve"> </w:t>
-      </w:r>
-      <w:r>
-        <w:t>Sheets</w:t>
+        <w:t>Nature - Open Book: CMS, Text Book, LabSheets</w:t>
       </w:r>
     </w:p>
     <w:p>
@@ -3678,22 +3291,7 @@
           <w:b/>
           <w:i/>
         </w:rPr>
-        <w:t>No Make-ups for Quizzes and lab</w:t>
-      </w:r>
-      <w:r>
-        <w:rPr>
-          <w:b/>
-          <w:i/>
-          <w:spacing w:val="-7"/>
-        </w:rPr>
-        <w:t xml:space="preserve"> </w:t>
-      </w:r>
-      <w:r>
-        <w:rPr>
-          <w:b/>
-          <w:i/>
-        </w:rPr>
-        <w:t>evaluations.</w:t>
+        <w:t>No Make-ups for Quizzes and labevaluations.</w:t>
       </w:r>
     </w:p>
     <w:p>
@@ -3715,16 +3313,7 @@
         </w:rPr>
       </w:pPr>
       <w:r>
-        <w:t>Prior Permission of the Instructor-in-Charge is required to get make-up for the Mid-Sem. Only on producing documentary proof of possible absence, which proves that student would be physically unable to appear for the exam, the decision of granting the make-up will be</w:t>
-      </w:r>
-      <w:r>
-        <w:rPr>
-          <w:spacing w:val="-22"/>
-        </w:rPr>
-        <w:t xml:space="preserve"> </w:t>
-      </w:r>
-      <w:r>
-        <w:t>taken.</w:t>
+        <w:t>Prior Permission of the Instructor-in-Charge is required to get make-up for the Mid-Sem. Only on producing documentary proof of possible absence, which proves that student would be physically unable to appear for the exam, the decision of granting the make-up will betaken.</w:t>
       </w:r>
     </w:p>
     <w:p>
@@ -3759,16 +3348,7 @@
       <w:bookmarkStart w:id="0" w:name="_GoBack"/>
       <w:bookmarkEnd w:id="0"/>
       <w:r>
-        <w:t xml:space="preserve"> is required to get make-up for the comprehensive</w:t>
-      </w:r>
-      <w:r>
-        <w:rPr>
-          <w:spacing w:val="-1"/>
-        </w:rPr>
-        <w:t xml:space="preserve"> </w:t>
-      </w:r>
-      <w:r>
-        <w:t>exam.</w:t>
+        <w:t xml:space="preserve"> is required to get make-up for the comprehensiveexam.</w:t>
       </w:r>
     </w:p>
     <w:p>
@@ -3790,16 +3370,7 @@
         </w:rPr>
       </w:pPr>
       <w:r>
-        <w:t>Instructor-in-charge’s / Dean’s decision in the matter of granting Make-up would be</w:t>
-      </w:r>
-      <w:r>
-        <w:rPr>
-          <w:spacing w:val="-13"/>
-        </w:rPr>
-        <w:t xml:space="preserve"> </w:t>
-      </w:r>
-      <w:r>
-        <w:t>final.</w:t>
+        <w:t>Instructor-in-charge’s / Dean’s decision in the matter of granting Make-up would befinal.</w:t>
       </w:r>
     </w:p>
     <w:p>
@@ -3882,7 +3453,7 @@
 </file>
 
 <file path=word/endnotes.xml><?xml version="1.0" encoding="utf-8"?>
-<w:endnotes xmlns:wpc="http://schemas.microsoft.com/office/word/2010/wordprocessingCanvas" xmlns:cx="http://schemas.microsoft.com/office/drawing/2014/chartex" xmlns:mc="http://schemas.openxmlformats.org/markup-compatibility/2006" xmlns:o="urn:schemas-microsoft-com:office:office" xmlns:r="http://schemas.openxmlformats.org/officeDocument/2006/relationships" xmlns:m="http://schemas.openxmlformats.org/officeDocument/2006/math" xmlns:v="urn:schemas-microsoft-com:vml" xmlns:wp14="http://schemas.microsoft.com/office/word/2010/wordprocessingDrawing" xmlns:wp="http://schemas.openxmlformats.org/drawingml/2006/wordprocessingDrawing" xmlns:w10="urn:schemas-microsoft-com:office:word" xmlns:w="http://schemas.openxmlformats.org/wordprocessingml/2006/main" xmlns:w14="http://schemas.microsoft.com/office/word/2010/wordml" xmlns:w15="http://schemas.microsoft.com/office/word/2012/wordml" xmlns:w16se="http://schemas.microsoft.com/office/word/2015/wordml/symex" xmlns:wpg="http://schemas.microsoft.com/office/word/2010/wordprocessingGroup" xmlns:wpi="http://schemas.microsoft.com/office/word/2010/wordprocessingInk" xmlns:wne="http://schemas.microsoft.com/office/word/2006/wordml" xmlns:wps="http://schemas.microsoft.com/office/word/2010/wordprocessingShape" mc:Ignorable="w14 w15 w16se wp14">
+<w:endnotes xmlns:ve="http://schemas.openxmlformats.org/markup-compatibility/2006" xmlns:o="urn:schemas-microsoft-com:office:office" xmlns:r="http://schemas.openxmlformats.org/officeDocument/2006/relationships" xmlns:m="http://schemas.openxmlformats.org/officeDocument/2006/math" xmlns:v="urn:schemas-microsoft-com:vml" xmlns:wp="http://schemas.openxmlformats.org/drawingml/2006/wordprocessingDrawing" xmlns:w10="urn:schemas-microsoft-com:office:word" xmlns:w="http://schemas.openxmlformats.org/wordprocessingml/2006/main" xmlns:wne="http://schemas.microsoft.com/office/word/2006/wordml">
   <w:endnote w:type="separator" w:id="-1">
     <w:p>
       <w:r>
@@ -3901,7 +3472,7 @@
 </file>
 
 <file path=word/footer1.xml><?xml version="1.0" encoding="utf-8"?>
-<w:ftr xmlns:wpc="http://schemas.microsoft.com/office/word/2010/wordprocessingCanvas" xmlns:cx="http://schemas.microsoft.com/office/drawing/2014/chartex" xmlns:mc="http://schemas.openxmlformats.org/markup-compatibility/2006" xmlns:o="urn:schemas-microsoft-com:office:office" xmlns:r="http://schemas.openxmlformats.org/officeDocument/2006/relationships" xmlns:m="http://schemas.openxmlformats.org/officeDocument/2006/math" xmlns:v="urn:schemas-microsoft-com:vml" xmlns:wp14="http://schemas.microsoft.com/office/word/2010/wordprocessingDrawing" xmlns:wp="http://schemas.openxmlformats.org/drawingml/2006/wordprocessingDrawing" xmlns:w10="urn:schemas-microsoft-com:office:word" xmlns:w="http://schemas.openxmlformats.org/wordprocessingml/2006/main" xmlns:w14="http://schemas.microsoft.com/office/word/2010/wordml" xmlns:w15="http://schemas.microsoft.com/office/word/2012/wordml" xmlns:w16se="http://schemas.microsoft.com/office/word/2015/wordml/symex" xmlns:wpg="http://schemas.microsoft.com/office/word/2010/wordprocessingGroup" xmlns:wpi="http://schemas.microsoft.com/office/word/2010/wordprocessingInk" xmlns:wne="http://schemas.microsoft.com/office/word/2006/wordml" xmlns:wps="http://schemas.microsoft.com/office/word/2010/wordprocessingShape" mc:Ignorable="w14 w15 w16se wp14">
+<w:ftr xmlns:ve="http://schemas.openxmlformats.org/markup-compatibility/2006" xmlns:o="urn:schemas-microsoft-com:office:office" xmlns:r="http://schemas.openxmlformats.org/officeDocument/2006/relationships" xmlns:m="http://schemas.openxmlformats.org/officeDocument/2006/math" xmlns:v="urn:schemas-microsoft-com:vml" xmlns:wp="http://schemas.openxmlformats.org/drawingml/2006/wordprocessingDrawing" xmlns:w10="urn:schemas-microsoft-com:office:word" xmlns:w="http://schemas.openxmlformats.org/wordprocessingml/2006/main" xmlns:wne="http://schemas.microsoft.com/office/word/2006/wordml">
   <w:p>
     <w:pPr>
       <w:pStyle w:val="BodyText"/>
@@ -3950,7 +3521,7 @@
                     <w:noProof/>
                     <w:sz w:val="24"/>
                   </w:rPr>
-                  <w:t>4</w:t>
+                  <w:t>3</w:t>
                 </w:r>
                 <w:r>
                   <w:fldChar w:fldCharType="end"/>
@@ -3973,7 +3544,7 @@
 </file>
 
 <file path=word/footnotes.xml><?xml version="1.0" encoding="utf-8"?>
-<w:footnotes xmlns:wpc="http://schemas.microsoft.com/office/word/2010/wordprocessingCanvas" xmlns:cx="http://schemas.microsoft.com/office/drawing/2014/chartex" xmlns:mc="http://schemas.openxmlformats.org/markup-compatibility/2006" xmlns:o="urn:schemas-microsoft-com:office:office" xmlns:r="http://schemas.openxmlformats.org/officeDocument/2006/relationships" xmlns:m="http://schemas.openxmlformats.org/officeDocument/2006/math" xmlns:v="urn:schemas-microsoft-com:vml" xmlns:wp14="http://schemas.microsoft.com/office/word/2010/wordprocessingDrawing" xmlns:wp="http://schemas.openxmlformats.org/drawingml/2006/wordprocessingDrawing" xmlns:w10="urn:schemas-microsoft-com:office:word" xmlns:w="http://schemas.openxmlformats.org/wordprocessingml/2006/main" xmlns:w14="http://schemas.microsoft.com/office/word/2010/wordml" xmlns:w15="http://schemas.microsoft.com/office/word/2012/wordml" xmlns:w16se="http://schemas.microsoft.com/office/word/2015/wordml/symex" xmlns:wpg="http://schemas.microsoft.com/office/word/2010/wordprocessingGroup" xmlns:wpi="http://schemas.microsoft.com/office/word/2010/wordprocessingInk" xmlns:wne="http://schemas.microsoft.com/office/word/2006/wordml" xmlns:wps="http://schemas.microsoft.com/office/word/2010/wordprocessingShape" mc:Ignorable="w14 w15 w16se wp14">
+<w:footnotes xmlns:ve="http://schemas.openxmlformats.org/markup-compatibility/2006" xmlns:o="urn:schemas-microsoft-com:office:office" xmlns:r="http://schemas.openxmlformats.org/officeDocument/2006/relationships" xmlns:m="http://schemas.openxmlformats.org/officeDocument/2006/math" xmlns:v="urn:schemas-microsoft-com:vml" xmlns:wp="http://schemas.openxmlformats.org/drawingml/2006/wordprocessingDrawing" xmlns:w10="urn:schemas-microsoft-com:office:word" xmlns:w="http://schemas.openxmlformats.org/wordprocessingml/2006/main" xmlns:wne="http://schemas.microsoft.com/office/word/2006/wordml">
   <w:footnote w:type="separator" w:id="-1">
     <w:p>
       <w:r>
@@ -3992,8 +3563,8 @@
 </file>
 
 <file path=word/numbering.xml><?xml version="1.0" encoding="utf-8"?>
-<w:numbering xmlns:wpc="http://schemas.microsoft.com/office/word/2010/wordprocessingCanvas" xmlns:cx="http://schemas.microsoft.com/office/drawing/2014/chartex" xmlns:mc="http://schemas.openxmlformats.org/markup-compatibility/2006" xmlns:o="urn:schemas-microsoft-com:office:office" xmlns:r="http://schemas.openxmlformats.org/officeDocument/2006/relationships" xmlns:m="http://schemas.openxmlformats.org/officeDocument/2006/math" xmlns:v="urn:schemas-microsoft-com:vml" xmlns:wp14="http://schemas.microsoft.com/office/word/2010/wordprocessingDrawing" xmlns:wp="http://schemas.openxmlformats.org/drawingml/2006/wordprocessingDrawing" xmlns:w10="urn:schemas-microsoft-com:office:word" xmlns:w="http://schemas.openxmlformats.org/wordprocessingml/2006/main" xmlns:w14="http://schemas.microsoft.com/office/word/2010/wordml" xmlns:w15="http://schemas.microsoft.com/office/word/2012/wordml" xmlns:w16se="http://schemas.microsoft.com/office/word/2015/wordml/symex" xmlns:wpg="http://schemas.microsoft.com/office/word/2010/wordprocessingGroup" xmlns:wpi="http://schemas.microsoft.com/office/word/2010/wordprocessingInk" xmlns:wne="http://schemas.microsoft.com/office/word/2006/wordml" xmlns:wps="http://schemas.microsoft.com/office/word/2010/wordprocessingShape" mc:Ignorable="w14 w15 w16se wp14">
-  <w:abstractNum w:abstractNumId="0" w15:restartNumberingAfterBreak="0">
+<w:numbering xmlns:ve="http://schemas.openxmlformats.org/markup-compatibility/2006" xmlns:o="urn:schemas-microsoft-com:office:office" xmlns:r="http://schemas.openxmlformats.org/officeDocument/2006/relationships" xmlns:m="http://schemas.openxmlformats.org/officeDocument/2006/math" xmlns:v="urn:schemas-microsoft-com:vml" xmlns:wp="http://schemas.openxmlformats.org/drawingml/2006/wordprocessingDrawing" xmlns:w10="urn:schemas-microsoft-com:office:word" xmlns:w="http://schemas.openxmlformats.org/wordprocessingml/2006/main" xmlns:wne="http://schemas.microsoft.com/office/word/2006/wordml">
+  <w:abstractNum w:abstractNumId="0">
     <w:nsid w:val="5F503E0F"/>
     <w:multiLevelType w:val="hybridMultilevel"/>
     <w:tmpl w:val="A024ED70"/>
@@ -4114,7 +3685,7 @@
 </file>
 
 <file path=word/styles.xml><?xml version="1.0" encoding="utf-8"?>
-<w:styles xmlns:mc="http://schemas.openxmlformats.org/markup-compatibility/2006" xmlns:r="http://schemas.openxmlformats.org/officeDocument/2006/relationships" xmlns:w="http://schemas.openxmlformats.org/wordprocessingml/2006/main" xmlns:w14="http://schemas.microsoft.com/office/word/2010/wordml" xmlns:w15="http://schemas.microsoft.com/office/word/2012/wordml" xmlns:w16se="http://schemas.microsoft.com/office/word/2015/wordml/symex" mc:Ignorable="w14 w15 w16se">
+<w:styles xmlns:r="http://schemas.openxmlformats.org/officeDocument/2006/relationships" xmlns:w="http://schemas.openxmlformats.org/wordprocessingml/2006/main">
   <w:docDefaults>
     <w:rPrDefault>
       <w:rPr>
@@ -4132,378 +3703,144 @@
       </w:pPr>
     </w:pPrDefault>
   </w:docDefaults>
-  <w:latentStyles w:defLockedState="0" w:defUIPriority="99" w:defSemiHidden="0" w:defUnhideWhenUsed="0" w:defQFormat="0" w:count="371">
-    <w:lsdException w:name="Normal" w:uiPriority="0" w:qFormat="1"/>
-    <w:lsdException w:name="heading 1" w:uiPriority="9" w:qFormat="1"/>
-    <w:lsdException w:name="heading 2" w:semiHidden="1" w:uiPriority="9" w:unhideWhenUsed="1" w:qFormat="1"/>
-    <w:lsdException w:name="heading 3" w:semiHidden="1" w:uiPriority="9" w:unhideWhenUsed="1" w:qFormat="1"/>
-    <w:lsdException w:name="heading 4" w:semiHidden="1" w:uiPriority="9" w:unhideWhenUsed="1" w:qFormat="1"/>
-    <w:lsdException w:name="heading 5" w:semiHidden="1" w:uiPriority="9" w:unhideWhenUsed="1" w:qFormat="1"/>
-    <w:lsdException w:name="heading 6" w:semiHidden="1" w:uiPriority="9" w:unhideWhenUsed="1" w:qFormat="1"/>
-    <w:lsdException w:name="heading 7" w:semiHidden="1" w:uiPriority="9" w:unhideWhenUsed="1" w:qFormat="1"/>
-    <w:lsdException w:name="heading 8" w:semiHidden="1" w:uiPriority="9" w:unhideWhenUsed="1" w:qFormat="1"/>
-    <w:lsdException w:name="heading 9" w:semiHidden="1" w:uiPriority="9" w:unhideWhenUsed="1" w:qFormat="1"/>
-    <w:lsdException w:name="index 1" w:semiHidden="1" w:unhideWhenUsed="1"/>
-    <w:lsdException w:name="index 2" w:semiHidden="1" w:unhideWhenUsed="1"/>
-    <w:lsdException w:name="index 3" w:semiHidden="1" w:unhideWhenUsed="1"/>
-    <w:lsdException w:name="index 4" w:semiHidden="1" w:unhideWhenUsed="1"/>
-    <w:lsdException w:name="index 5" w:semiHidden="1" w:unhideWhenUsed="1"/>
-    <w:lsdException w:name="index 6" w:semiHidden="1" w:unhideWhenUsed="1"/>
-    <w:lsdException w:name="index 7" w:semiHidden="1" w:unhideWhenUsed="1"/>
-    <w:lsdException w:name="index 8" w:semiHidden="1" w:unhideWhenUsed="1"/>
-    <w:lsdException w:name="index 9" w:semiHidden="1" w:unhideWhenUsed="1"/>
-    <w:lsdException w:name="toc 1" w:semiHidden="1" w:uiPriority="39" w:unhideWhenUsed="1"/>
-    <w:lsdException w:name="toc 2" w:semiHidden="1" w:uiPriority="39" w:unhideWhenUsed="1"/>
-    <w:lsdException w:name="toc 3" w:semiHidden="1" w:uiPriority="39" w:unhideWhenUsed="1"/>
-    <w:lsdException w:name="toc 4" w:semiHidden="1" w:uiPriority="39" w:unhideWhenUsed="1"/>
-    <w:lsdException w:name="toc 5" w:semiHidden="1" w:uiPriority="39" w:unhideWhenUsed="1"/>
-    <w:lsdException w:name="toc 6" w:semiHidden="1" w:uiPriority="39" w:unhideWhenUsed="1"/>
-    <w:lsdException w:name="toc 7" w:semiHidden="1" w:uiPriority="39" w:unhideWhenUsed="1"/>
-    <w:lsdException w:name="toc 8" w:semiHidden="1" w:uiPriority="39" w:unhideWhenUsed="1"/>
-    <w:lsdException w:name="toc 9" w:semiHidden="1" w:uiPriority="39" w:unhideWhenUsed="1"/>
-    <w:lsdException w:name="Normal Indent" w:semiHidden="1" w:unhideWhenUsed="1"/>
-    <w:lsdException w:name="footnote text" w:semiHidden="1" w:unhideWhenUsed="1"/>
-    <w:lsdException w:name="annotation text" w:semiHidden="1" w:unhideWhenUsed="1"/>
-    <w:lsdException w:name="header" w:semiHidden="1" w:unhideWhenUsed="1"/>
-    <w:lsdException w:name="footer" w:semiHidden="1" w:unhideWhenUsed="1"/>
-    <w:lsdException w:name="index heading" w:semiHidden="1" w:unhideWhenUsed="1"/>
-    <w:lsdException w:name="caption" w:semiHidden="1" w:uiPriority="35" w:unhideWhenUsed="1" w:qFormat="1"/>
-    <w:lsdException w:name="table of figures" w:semiHidden="1" w:unhideWhenUsed="1"/>
-    <w:lsdException w:name="envelope address" w:semiHidden="1" w:unhideWhenUsed="1"/>
-    <w:lsdException w:name="envelope return" w:semiHidden="1" w:unhideWhenUsed="1"/>
-    <w:lsdException w:name="footnote reference" w:semiHidden="1" w:unhideWhenUsed="1"/>
-    <w:lsdException w:name="annotation reference" w:semiHidden="1" w:unhideWhenUsed="1"/>
-    <w:lsdException w:name="line number" w:semiHidden="1" w:unhideWhenUsed="1"/>
-    <w:lsdException w:name="page number" w:semiHidden="1" w:unhideWhenUsed="1"/>
-    <w:lsdException w:name="endnote reference" w:semiHidden="1" w:unhideWhenUsed="1"/>
-    <w:lsdException w:name="endnote text" w:semiHidden="1" w:unhideWhenUsed="1"/>
-    <w:lsdException w:name="table of authorities" w:semiHidden="1" w:unhideWhenUsed="1"/>
-    <w:lsdException w:name="macro" w:semiHidden="1" w:unhideWhenUsed="1"/>
-    <w:lsdException w:name="toa heading" w:semiHidden="1" w:unhideWhenUsed="1"/>
-    <w:lsdException w:name="List" w:semiHidden="1" w:unhideWhenUsed="1"/>
-    <w:lsdException w:name="List Bullet" w:semiHidden="1" w:unhideWhenUsed="1"/>
-    <w:lsdException w:name="List Number" w:semiHidden="1" w:unhideWhenUsed="1"/>
-    <w:lsdException w:name="List 2" w:semiHidden="1" w:unhideWhenUsed="1"/>
-    <w:lsdException w:name="List 3" w:semiHidden="1" w:unhideWhenUsed="1"/>
-    <w:lsdException w:name="List 4" w:semiHidden="1" w:unhideWhenUsed="1"/>
-    <w:lsdException w:name="List 5" w:semiHidden="1" w:unhideWhenUsed="1"/>
-    <w:lsdException w:name="List Bullet 2" w:semiHidden="1" w:unhideWhenUsed="1"/>
-    <w:lsdException w:name="List Bullet 3" w:semiHidden="1" w:unhideWhenUsed="1"/>
-    <w:lsdException w:name="List Bullet 4" w:semiHidden="1" w:unhideWhenUsed="1"/>
-    <w:lsdException w:name="List Bullet 5" w:semiHidden="1" w:unhideWhenUsed="1"/>
-    <w:lsdException w:name="List Number 2" w:semiHidden="1" w:unhideWhenUsed="1"/>
-    <w:lsdException w:name="List Number 3" w:semiHidden="1" w:unhideWhenUsed="1"/>
-    <w:lsdException w:name="List Number 4" w:semiHidden="1" w:unhideWhenUsed="1"/>
-    <w:lsdException w:name="List Number 5" w:semiHidden="1" w:unhideWhenUsed="1"/>
-    <w:lsdException w:name="Title" w:uiPriority="10" w:qFormat="1"/>
-    <w:lsdException w:name="Closing" w:semiHidden="1" w:unhideWhenUsed="1"/>
-    <w:lsdException w:name="Signature" w:semiHidden="1" w:unhideWhenUsed="1"/>
-    <w:lsdException w:name="Default Paragraph Font" w:semiHidden="1" w:uiPriority="1" w:unhideWhenUsed="1"/>
-    <w:lsdException w:name="Body Text" w:semiHidden="1" w:unhideWhenUsed="1"/>
-    <w:lsdException w:name="Body Text Indent" w:semiHidden="1" w:unhideWhenUsed="1"/>
-    <w:lsdException w:name="List Continue" w:semiHidden="1" w:unhideWhenUsed="1"/>
-    <w:lsdException w:name="List Continue 2" w:semiHidden="1" w:unhideWhenUsed="1"/>
-    <w:lsdException w:name="List Continue 3" w:semiHidden="1" w:unhideWhenUsed="1"/>
-    <w:lsdException w:name="List Continue 4" w:semiHidden="1" w:unhideWhenUsed="1"/>
-    <w:lsdException w:name="List Continue 5" w:semiHidden="1" w:unhideWhenUsed="1"/>
-    <w:lsdException w:name="Message Header" w:semiHidden="1" w:unhideWhenUsed="1"/>
-    <w:lsdException w:name="Subtitle" w:uiPriority="11" w:qFormat="1"/>
-    <w:lsdException w:name="Salutation" w:semiHidden="1" w:unhideWhenUsed="1"/>
-    <w:lsdException w:name="Date" w:semiHidden="1" w:unhideWhenUsed="1"/>
-    <w:lsdException w:name="Body Text First Indent" w:semiHidden="1" w:unhideWhenUsed="1"/>
-    <w:lsdException w:name="Body Text First Indent 2" w:semiHidden="1" w:unhideWhenUsed="1"/>
-    <w:lsdException w:name="Note Heading" w:semiHidden="1" w:unhideWhenUsed="1"/>
-    <w:lsdException w:name="Body Text 2" w:semiHidden="1" w:unhideWhenUsed="1"/>
-    <w:lsdException w:name="Body Text 3" w:semiHidden="1" w:unhideWhenUsed="1"/>
-    <w:lsdException w:name="Body Text Indent 2" w:semiHidden="1" w:unhideWhenUsed="1"/>
-    <w:lsdException w:name="Body Text Indent 3" w:semiHidden="1" w:unhideWhenUsed="1"/>
-    <w:lsdException w:name="Block Text" w:semiHidden="1" w:unhideWhenUsed="1"/>
-    <w:lsdException w:name="Hyperlink" w:semiHidden="1" w:unhideWhenUsed="1"/>
-    <w:lsdException w:name="FollowedHyperlink" w:semiHidden="1" w:unhideWhenUsed="1"/>
-    <w:lsdException w:name="Strong" w:uiPriority="22" w:qFormat="1"/>
-    <w:lsdException w:name="Emphasis" w:uiPriority="20" w:qFormat="1"/>
-    <w:lsdException w:name="Document Map" w:semiHidden="1" w:unhideWhenUsed="1"/>
-    <w:lsdException w:name="Plain Text" w:semiHidden="1" w:unhideWhenUsed="1"/>
-    <w:lsdException w:name="E-mail Signature" w:semiHidden="1" w:unhideWhenUsed="1"/>
-    <w:lsdException w:name="HTML Top of Form" w:semiHidden="1" w:unhideWhenUsed="1"/>
-    <w:lsdException w:name="HTML Bottom of Form" w:semiHidden="1" w:unhideWhenUsed="1"/>
-    <w:lsdException w:name="Normal (Web)" w:semiHidden="1" w:unhideWhenUsed="1"/>
-    <w:lsdException w:name="HTML Acronym" w:semiHidden="1" w:unhideWhenUsed="1"/>
-    <w:lsdException w:name="HTML Address" w:semiHidden="1" w:unhideWhenUsed="1"/>
-    <w:lsdException w:name="HTML Cite" w:semiHidden="1" w:unhideWhenUsed="1"/>
-    <w:lsdException w:name="HTML Code" w:semiHidden="1" w:unhideWhenUsed="1"/>
-    <w:lsdException w:name="HTML Definition" w:semiHidden="1" w:unhideWhenUsed="1"/>
-    <w:lsdException w:name="HTML Keyboard" w:semiHidden="1" w:unhideWhenUsed="1"/>
-    <w:lsdException w:name="HTML Preformatted" w:semiHidden="1" w:unhideWhenUsed="1"/>
-    <w:lsdException w:name="HTML Sample" w:semiHidden="1" w:unhideWhenUsed="1"/>
-    <w:lsdException w:name="HTML Typewriter" w:semiHidden="1" w:unhideWhenUsed="1"/>
-    <w:lsdException w:name="HTML Variable" w:semiHidden="1" w:unhideWhenUsed="1"/>
-    <w:lsdException w:name="Normal Table" w:semiHidden="1" w:unhideWhenUsed="1"/>
-    <w:lsdException w:name="annotation subject" w:semiHidden="1" w:unhideWhenUsed="1"/>
-    <w:lsdException w:name="No List" w:semiHidden="1" w:unhideWhenUsed="1"/>
-    <w:lsdException w:name="Outline List 1" w:semiHidden="1" w:unhideWhenUsed="1"/>
-    <w:lsdException w:name="Outline List 2" w:semiHidden="1" w:unhideWhenUsed="1"/>
-    <w:lsdException w:name="Outline List 3" w:semiHidden="1" w:unhideWhenUsed="1"/>
-    <w:lsdException w:name="Table Simple 1" w:semiHidden="1" w:unhideWhenUsed="1"/>
-    <w:lsdException w:name="Table Simple 2" w:semiHidden="1" w:unhideWhenUsed="1"/>
-    <w:lsdException w:name="Table Simple 3" w:semiHidden="1" w:unhideWhenUsed="1"/>
-    <w:lsdException w:name="Table Classic 1" w:semiHidden="1" w:unhideWhenUsed="1"/>
-    <w:lsdException w:name="Table Classic 2" w:semiHidden="1" w:unhideWhenUsed="1"/>
-    <w:lsdException w:name="Table Classic 3" w:semiHidden="1" w:unhideWhenUsed="1"/>
-    <w:lsdException w:name="Table Classic 4" w:semiHidden="1" w:unhideWhenUsed="1"/>
-    <w:lsdException w:name="Table Colorful 1" w:semiHidden="1" w:unhideWhenUsed="1"/>
-    <w:lsdException w:name="Table Colorful 2" w:semiHidden="1" w:unhideWhenUsed="1"/>
-    <w:lsdException w:name="Table Colorful 3" w:semiHidden="1" w:unhideWhenUsed="1"/>
-    <w:lsdException w:name="Table Columns 1" w:semiHidden="1" w:unhideWhenUsed="1"/>
-    <w:lsdException w:name="Table Columns 2" w:semiHidden="1" w:unhideWhenUsed="1"/>
-    <w:lsdException w:name="Table Columns 3" w:semiHidden="1" w:unhideWhenUsed="1"/>
-    <w:lsdException w:name="Table Columns 4" w:semiHidden="1" w:unhideWhenUsed="1"/>
-    <w:lsdException w:name="Table Columns 5" w:semiHidden="1" w:unhideWhenUsed="1"/>
-    <w:lsdException w:name="Table Grid 1" w:semiHidden="1" w:unhideWhenUsed="1"/>
-    <w:lsdException w:name="Table Grid 2" w:semiHidden="1" w:unhideWhenUsed="1"/>
-    <w:lsdException w:name="Table Grid 3" w:semiHidden="1" w:unhideWhenUsed="1"/>
-    <w:lsdException w:name="Table Grid 4" w:semiHidden="1" w:unhideWhenUsed="1"/>
-    <w:lsdException w:name="Table Grid 5" w:semiHidden="1" w:unhideWhenUsed="1"/>
-    <w:lsdException w:name="Table Grid 6" w:semiHidden="1" w:unhideWhenUsed="1"/>
-    <w:lsdException w:name="Table Grid 7" w:semiHidden="1" w:unhideWhenUsed="1"/>
-    <w:lsdException w:name="Table Grid 8" w:semiHidden="1" w:unhideWhenUsed="1"/>
-    <w:lsdException w:name="Table List 1" w:semiHidden="1" w:unhideWhenUsed="1"/>
-    <w:lsdException w:name="Table List 2" w:semiHidden="1" w:unhideWhenUsed="1"/>
-    <w:lsdException w:name="Table List 3" w:semiHidden="1" w:unhideWhenUsed="1"/>
-    <w:lsdException w:name="Table List 4" w:semiHidden="1" w:unhideWhenUsed="1"/>
-    <w:lsdException w:name="Table List 5" w:semiHidden="1" w:unhideWhenUsed="1"/>
-    <w:lsdException w:name="Table List 6" w:semiHidden="1" w:unhideWhenUsed="1"/>
-    <w:lsdException w:name="Table List 7" w:semiHidden="1" w:unhideWhenUsed="1"/>
-    <w:lsdException w:name="Table List 8" w:semiHidden="1" w:unhideWhenUsed="1"/>
-    <w:lsdException w:name="Table 3D effects 1" w:semiHidden="1" w:unhideWhenUsed="1"/>
-    <w:lsdException w:name="Table 3D effects 2" w:semiHidden="1" w:unhideWhenUsed="1"/>
-    <w:lsdException w:name="Table 3D effects 3" w:semiHidden="1" w:unhideWhenUsed="1"/>
-    <w:lsdException w:name="Table Contemporary" w:semiHidden="1" w:unhideWhenUsed="1"/>
-    <w:lsdException w:name="Table Elegant" w:semiHidden="1" w:unhideWhenUsed="1"/>
-    <w:lsdException w:name="Table Professional" w:semiHidden="1" w:unhideWhenUsed="1"/>
-    <w:lsdException w:name="Table Subtle 1" w:semiHidden="1" w:unhideWhenUsed="1"/>
-    <w:lsdException w:name="Table Subtle 2" w:semiHidden="1" w:unhideWhenUsed="1"/>
-    <w:lsdException w:name="Table Web 1" w:semiHidden="1" w:unhideWhenUsed="1"/>
-    <w:lsdException w:name="Table Web 2" w:semiHidden="1" w:unhideWhenUsed="1"/>
-    <w:lsdException w:name="Table Web 3" w:semiHidden="1" w:unhideWhenUsed="1"/>
-    <w:lsdException w:name="Balloon Text" w:semiHidden="1" w:unhideWhenUsed="1"/>
-    <w:lsdException w:name="Table Grid" w:uiPriority="59"/>
-    <w:lsdException w:name="Table Theme" w:semiHidden="1" w:unhideWhenUsed="1"/>
-    <w:lsdException w:name="Placeholder Text" w:semiHidden="1"/>
-    <w:lsdException w:name="No Spacing" w:uiPriority="1" w:qFormat="1"/>
-    <w:lsdException w:name="Light Shading" w:uiPriority="60"/>
-    <w:lsdException w:name="Light List" w:uiPriority="61"/>
-    <w:lsdException w:name="Light Grid" w:uiPriority="62"/>
-    <w:lsdException w:name="Medium Shading 1" w:uiPriority="63"/>
-    <w:lsdException w:name="Medium Shading 2" w:uiPriority="64"/>
-    <w:lsdException w:name="Medium List 1" w:uiPriority="65"/>
-    <w:lsdException w:name="Medium List 2" w:uiPriority="66"/>
-    <w:lsdException w:name="Medium Grid 1" w:uiPriority="67"/>
-    <w:lsdException w:name="Medium Grid 2" w:uiPriority="68"/>
-    <w:lsdException w:name="Medium Grid 3" w:uiPriority="69"/>
-    <w:lsdException w:name="Dark List" w:uiPriority="70"/>
-    <w:lsdException w:name="Colorful Shading" w:uiPriority="71"/>
-    <w:lsdException w:name="Colorful List" w:uiPriority="72"/>
-    <w:lsdException w:name="Colorful Grid" w:uiPriority="73"/>
-    <w:lsdException w:name="Light Shading Accent 1" w:uiPriority="60"/>
-    <w:lsdException w:name="Light List Accent 1" w:uiPriority="61"/>
-    <w:lsdException w:name="Light Grid Accent 1" w:uiPriority="62"/>
-    <w:lsdException w:name="Medium Shading 1 Accent 1" w:uiPriority="63"/>
-    <w:lsdException w:name="Medium Shading 2 Accent 1" w:uiPriority="64"/>
-    <w:lsdException w:name="Medium List 1 Accent 1" w:uiPriority="65"/>
-    <w:lsdException w:name="Revision" w:semiHidden="1"/>
-    <w:lsdException w:name="List Paragraph" w:uiPriority="34" w:qFormat="1"/>
-    <w:lsdException w:name="Quote" w:uiPriority="29" w:qFormat="1"/>
-    <w:lsdException w:name="Intense Quote" w:uiPriority="30" w:qFormat="1"/>
-    <w:lsdException w:name="Medium List 2 Accent 1" w:uiPriority="66"/>
-    <w:lsdException w:name="Medium Grid 1 Accent 1" w:uiPriority="67"/>
-    <w:lsdException w:name="Medium Grid 2 Accent 1" w:uiPriority="68"/>
-    <w:lsdException w:name="Medium Grid 3 Accent 1" w:uiPriority="69"/>
-    <w:lsdException w:name="Dark List Accent 1" w:uiPriority="70"/>
-    <w:lsdException w:name="Colorful Shading Accent 1" w:uiPriority="71"/>
-    <w:lsdException w:name="Colorful List Accent 1" w:uiPriority="72"/>
-    <w:lsdException w:name="Colorful Grid Accent 1" w:uiPriority="73"/>
-    <w:lsdException w:name="Light Shading Accent 2" w:uiPriority="60"/>
-    <w:lsdException w:name="Light List Accent 2" w:uiPriority="61"/>
-    <w:lsdException w:name="Light Grid Accent 2" w:uiPriority="62"/>
-    <w:lsdException w:name="Medium Shading 1 Accent 2" w:uiPriority="63"/>
-    <w:lsdException w:name="Medium Shading 2 Accent 2" w:uiPriority="64"/>
-    <w:lsdException w:name="Medium List 1 Accent 2" w:uiPriority="65"/>
-    <w:lsdException w:name="Medium List 2 Accent 2" w:uiPriority="66"/>
-    <w:lsdException w:name="Medium Grid 1 Accent 2" w:uiPriority="67"/>
-    <w:lsdException w:name="Medium Grid 2 Accent 2" w:uiPriority="68"/>
-    <w:lsdException w:name="Medium Grid 3 Accent 2" w:uiPriority="69"/>
-    <w:lsdException w:name="Dark List Accent 2" w:uiPriority="70"/>
-    <w:lsdException w:name="Colorful Shading Accent 2" w:uiPriority="71"/>
-    <w:lsdException w:name="Colorful List Accent 2" w:uiPriority="72"/>
-    <w:lsdException w:name="Colorful Grid Accent 2" w:uiPriority="73"/>
-    <w:lsdException w:name="Light Shading Accent 3" w:uiPriority="60"/>
-    <w:lsdException w:name="Light List Accent 3" w:uiPriority="61"/>
-    <w:lsdException w:name="Light Grid Accent 3" w:uiPriority="62"/>
-    <w:lsdException w:name="Medium Shading 1 Accent 3" w:uiPriority="63"/>
-    <w:lsdException w:name="Medium Shading 2 Accent 3" w:uiPriority="64"/>
-    <w:lsdException w:name="Medium List 1 Accent 3" w:uiPriority="65"/>
-    <w:lsdException w:name="Medium List 2 Accent 3" w:uiPriority="66"/>
-    <w:lsdException w:name="Medium Grid 1 Accent 3" w:uiPriority="67"/>
-    <w:lsdException w:name="Medium Grid 2 Accent 3" w:uiPriority="68"/>
-    <w:lsdException w:name="Medium Grid 3 Accent 3" w:uiPriority="69"/>
-    <w:lsdException w:name="Dark List Accent 3" w:uiPriority="70"/>
-    <w:lsdException w:name="Colorful Shading Accent 3" w:uiPriority="71"/>
-    <w:lsdException w:name="Colorful List Accent 3" w:uiPriority="72"/>
-    <w:lsdException w:name="Colorful Grid Accent 3" w:uiPriority="73"/>
-    <w:lsdException w:name="Light Shading Accent 4" w:uiPriority="60"/>
-    <w:lsdException w:name="Light List Accent 4" w:uiPriority="61"/>
-    <w:lsdException w:name="Light Grid Accent 4" w:uiPriority="62"/>
-    <w:lsdException w:name="Medium Shading 1 Accent 4" w:uiPriority="63"/>
-    <w:lsdException w:name="Medium Shading 2 Accent 4" w:uiPriority="64"/>
-    <w:lsdException w:name="Medium List 1 Accent 4" w:uiPriority="65"/>
-    <w:lsdException w:name="Medium List 2 Accent 4" w:uiPriority="66"/>
-    <w:lsdException w:name="Medium Grid 1 Accent 4" w:uiPriority="67"/>
-    <w:lsdException w:name="Medium Grid 2 Accent 4" w:uiPriority="68"/>
-    <w:lsdException w:name="Medium Grid 3 Accent 4" w:uiPriority="69"/>
-    <w:lsdException w:name="Dark List Accent 4" w:uiPriority="70"/>
-    <w:lsdException w:name="Colorful Shading Accent 4" w:uiPriority="71"/>
-    <w:lsdException w:name="Colorful List Accent 4" w:uiPriority="72"/>
-    <w:lsdException w:name="Colorful Grid Accent 4" w:uiPriority="73"/>
-    <w:lsdException w:name="Light Shading Accent 5" w:uiPriority="60"/>
-    <w:lsdException w:name="Light List Accent 5" w:uiPriority="61"/>
-    <w:lsdException w:name="Light Grid Accent 5" w:uiPriority="62"/>
-    <w:lsdException w:name="Medium Shading 1 Accent 5" w:uiPriority="63"/>
-    <w:lsdException w:name="Medium Shading 2 Accent 5" w:uiPriority="64"/>
-    <w:lsdException w:name="Medium List 1 Accent 5" w:uiPriority="65"/>
-    <w:lsdException w:name="Medium List 2 Accent 5" w:uiPriority="66"/>
-    <w:lsdException w:name="Medium Grid 1 Accent 5" w:uiPriority="67"/>
-    <w:lsdException w:name="Medium Grid 2 Accent 5" w:uiPriority="68"/>
-    <w:lsdException w:name="Medium Grid 3 Accent 5" w:uiPriority="69"/>
-    <w:lsdException w:name="Dark List Accent 5" w:uiPriority="70"/>
-    <w:lsdException w:name="Colorful Shading Accent 5" w:uiPriority="71"/>
-    <w:lsdException w:name="Colorful List Accent 5" w:uiPriority="72"/>
-    <w:lsdException w:name="Colorful Grid Accent 5" w:uiPriority="73"/>
-    <w:lsdException w:name="Light Shading Accent 6" w:uiPriority="60"/>
-    <w:lsdException w:name="Light List Accent 6" w:uiPriority="61"/>
-    <w:lsdException w:name="Light Grid Accent 6" w:uiPriority="62"/>
-    <w:lsdException w:name="Medium Shading 1 Accent 6" w:uiPriority="63"/>
-    <w:lsdException w:name="Medium Shading 2 Accent 6" w:uiPriority="64"/>
-    <w:lsdException w:name="Medium List 1 Accent 6" w:uiPriority="65"/>
-    <w:lsdException w:name="Medium List 2 Accent 6" w:uiPriority="66"/>
-    <w:lsdException w:name="Medium Grid 1 Accent 6" w:uiPriority="67"/>
-    <w:lsdException w:name="Medium Grid 2 Accent 6" w:uiPriority="68"/>
-    <w:lsdException w:name="Medium Grid 3 Accent 6" w:uiPriority="69"/>
-    <w:lsdException w:name="Dark List Accent 6" w:uiPriority="70"/>
-    <w:lsdException w:name="Colorful Shading Accent 6" w:uiPriority="71"/>
-    <w:lsdException w:name="Colorful List Accent 6" w:uiPriority="72"/>
-    <w:lsdException w:name="Colorful Grid Accent 6" w:uiPriority="73"/>
-    <w:lsdException w:name="Subtle Emphasis" w:uiPriority="19" w:qFormat="1"/>
-    <w:lsdException w:name="Intense Emphasis" w:uiPriority="21" w:qFormat="1"/>
-    <w:lsdException w:name="Subtle Reference" w:uiPriority="31" w:qFormat="1"/>
-    <w:lsdException w:name="Intense Reference" w:uiPriority="32" w:qFormat="1"/>
-    <w:lsdException w:name="Book Title" w:uiPriority="33" w:qFormat="1"/>
-    <w:lsdException w:name="Bibliography" w:semiHidden="1" w:uiPriority="37" w:unhideWhenUsed="1"/>
-    <w:lsdException w:name="TOC Heading" w:semiHidden="1" w:uiPriority="39" w:unhideWhenUsed="1" w:qFormat="1"/>
-    <w:lsdException w:name="Plain Table 1" w:uiPriority="41"/>
-    <w:lsdException w:name="Plain Table 2" w:uiPriority="42"/>
-    <w:lsdException w:name="Plain Table 3" w:uiPriority="43"/>
-    <w:lsdException w:name="Plain Table 4" w:uiPriority="44"/>
-    <w:lsdException w:name="Plain Table 5" w:uiPriority="45"/>
-    <w:lsdException w:name="Grid Table Light" w:uiPriority="40"/>
-    <w:lsdException w:name="Grid Table 1 Light" w:uiPriority="46"/>
-    <w:lsdException w:name="Grid Table 2" w:uiPriority="47"/>
-    <w:lsdException w:name="Grid Table 3" w:uiPriority="48"/>
-    <w:lsdException w:name="Grid Table 4" w:uiPriority="49"/>
-    <w:lsdException w:name="Grid Table 5 Dark" w:uiPriority="50"/>
-    <w:lsdException w:name="Grid Table 6 Colorful" w:uiPriority="51"/>
-    <w:lsdException w:name="Grid Table 7 Colorful" w:uiPriority="52"/>
-    <w:lsdException w:name="Grid Table 1 Light Accent 1" w:uiPriority="46"/>
-    <w:lsdException w:name="Grid Table 2 Accent 1" w:uiPriority="47"/>
-    <w:lsdException w:name="Grid Table 3 Accent 1" w:uiPriority="48"/>
-    <w:lsdException w:name="Grid Table 4 Accent 1" w:uiPriority="49"/>
-    <w:lsdException w:name="Grid Table 5 Dark Accent 1" w:uiPriority="50"/>
-    <w:lsdException w:name="Grid Table 6 Colorful Accent 1" w:uiPriority="51"/>
-    <w:lsdException w:name="Grid Table 7 Colorful Accent 1" w:uiPriority="52"/>
-    <w:lsdException w:name="Grid Table 1 Light Accent 2" w:uiPriority="46"/>
-    <w:lsdException w:name="Grid Table 2 Accent 2" w:uiPriority="47"/>
-    <w:lsdException w:name="Grid Table 3 Accent 2" w:uiPriority="48"/>
-    <w:lsdException w:name="Grid Table 4 Accent 2" w:uiPriority="49"/>
-    <w:lsdException w:name="Grid Table 5 Dark Accent 2" w:uiPriority="50"/>
-    <w:lsdException w:name="Grid Table 6 Colorful Accent 2" w:uiPriority="51"/>
-    <w:lsdException w:name="Grid Table 7 Colorful Accent 2" w:uiPriority="52"/>
-    <w:lsdException w:name="Grid Table 1 Light Accent 3" w:uiPriority="46"/>
-    <w:lsdException w:name="Grid Table 2 Accent 3" w:uiPriority="47"/>
-    <w:lsdException w:name="Grid Table 3 Accent 3" w:uiPriority="48"/>
-    <w:lsdException w:name="Grid Table 4 Accent 3" w:uiPriority="49"/>
-    <w:lsdException w:name="Grid Table 5 Dark Accent 3" w:uiPriority="50"/>
-    <w:lsdException w:name="Grid Table 6 Colorful Accent 3" w:uiPriority="51"/>
-    <w:lsdException w:name="Grid Table 7 Colorful Accent 3" w:uiPriority="52"/>
-    <w:lsdException w:name="Grid Table 1 Light Accent 4" w:uiPriority="46"/>
-    <w:lsdException w:name="Grid Table 2 Accent 4" w:uiPriority="47"/>
-    <w:lsdException w:name="Grid Table 3 Accent 4" w:uiPriority="48"/>
-    <w:lsdException w:name="Grid Table 4 Accent 4" w:uiPriority="49"/>
-    <w:lsdException w:name="Grid Table 5 Dark Accent 4" w:uiPriority="50"/>
-    <w:lsdException w:name="Grid Table 6 Colorful Accent 4" w:uiPriority="51"/>
-    <w:lsdException w:name="Grid Table 7 Colorful Accent 4" w:uiPriority="52"/>
-    <w:lsdException w:name="Grid Table 1 Light Accent 5" w:uiPriority="46"/>
-    <w:lsdException w:name="Grid Table 2 Accent 5" w:uiPriority="47"/>
-    <w:lsdException w:name="Grid Table 3 Accent 5" w:uiPriority="48"/>
-    <w:lsdException w:name="Grid Table 4 Accent 5" w:uiPriority="49"/>
-    <w:lsdException w:name="Grid Table 5 Dark Accent 5" w:uiPriority="50"/>
-    <w:lsdException w:name="Grid Table 6 Colorful Accent 5" w:uiPriority="51"/>
-    <w:lsdException w:name="Grid Table 7 Colorful Accent 5" w:uiPriority="52"/>
-    <w:lsdException w:name="Grid Table 1 Light Accent 6" w:uiPriority="46"/>
-    <w:lsdException w:name="Grid Table 2 Accent 6" w:uiPriority="47"/>
-    <w:lsdException w:name="Grid Table 3 Accent 6" w:uiPriority="48"/>
-    <w:lsdException w:name="Grid Table 4 Accent 6" w:uiPriority="49"/>
-    <w:lsdException w:name="Grid Table 5 Dark Accent 6" w:uiPriority="50"/>
-    <w:lsdException w:name="Grid Table 6 Colorful Accent 6" w:uiPriority="51"/>
-    <w:lsdException w:name="Grid Table 7 Colorful Accent 6" w:uiPriority="52"/>
-    <w:lsdException w:name="List Table 1 Light" w:uiPriority="46"/>
-    <w:lsdException w:name="List Table 2" w:uiPriority="47"/>
-    <w:lsdException w:name="List Table 3" w:uiPriority="48"/>
-    <w:lsdException w:name="List Table 4" w:uiPriority="49"/>
-    <w:lsdException w:name="List Table 5 Dark" w:uiPriority="50"/>
-    <w:lsdException w:name="List Table 6 Colorful" w:uiPriority="51"/>
-    <w:lsdException w:name="List Table 7 Colorful" w:uiPriority="52"/>
-    <w:lsdException w:name="List Table 1 Light Accent 1" w:uiPriority="46"/>
-    <w:lsdException w:name="List Table 2 Accent 1" w:uiPriority="47"/>
-    <w:lsdException w:name="List Table 3 Accent 1" w:uiPriority="48"/>
-    <w:lsdException w:name="List Table 4 Accent 1" w:uiPriority="49"/>
-    <w:lsdException w:name="List Table 5 Dark Accent 1" w:uiPriority="50"/>
-    <w:lsdException w:name="List Table 6 Colorful Accent 1" w:uiPriority="51"/>
-    <w:lsdException w:name="List Table 7 Colorful Accent 1" w:uiPriority="52"/>
-    <w:lsdException w:name="List Table 1 Light Accent 2" w:uiPriority="46"/>
-    <w:lsdException w:name="List Table 2 Accent 2" w:uiPriority="47"/>
-    <w:lsdException w:name="List Table 3 Accent 2" w:uiPriority="48"/>
-    <w:lsdException w:name="List Table 4 Accent 2" w:uiPriority="49"/>
-    <w:lsdException w:name="List Table 5 Dark Accent 2" w:uiPriority="50"/>
-    <w:lsdException w:name="List Table 6 Colorful Accent 2" w:uiPriority="51"/>
-    <w:lsdException w:name="List Table 7 Colorful Accent 2" w:uiPriority="52"/>
-    <w:lsdException w:name="List Table 1 Light Accent 3" w:uiPriority="46"/>
-    <w:lsdException w:name="List Table 2 Accent 3" w:uiPriority="47"/>
-    <w:lsdException w:name="List Table 3 Accent 3" w:uiPriority="48"/>
-    <w:lsdException w:name="List Table 4 Accent 3" w:uiPriority="49"/>
-    <w:lsdException w:name="List Table 5 Dark Accent 3" w:uiPriority="50"/>
-    <w:lsdException w:name="List Table 6 Colorful Accent 3" w:uiPriority="51"/>
-    <w:lsdException w:name="List Table 7 Colorful Accent 3" w:uiPriority="52"/>
-    <w:lsdException w:name="List Table 1 Light Accent 4" w:uiPriority="46"/>
-    <w:lsdException w:name="List Table 2 Accent 4" w:uiPriority="47"/>
-    <w:lsdException w:name="List Table 3 Accent 4" w:uiPriority="48"/>
-    <w:lsdException w:name="List Table 4 Accent 4" w:uiPriority="49"/>
-    <w:lsdException w:name="List Table 5 Dark Accent 4" w:uiPriority="50"/>
-    <w:lsdException w:name="List Table 6 Colorful Accent 4" w:uiPriority="51"/>
-    <w:lsdException w:name="List Table 7 Colorful Accent 4" w:uiPriority="52"/>
-    <w:lsdException w:name="List Table 1 Light Accent 5" w:uiPriority="46"/>
-    <w:lsdException w:name="List Table 2 Accent 5" w:uiPriority="47"/>
-    <w:lsdException w:name="List Table 3 Accent 5" w:uiPriority="48"/>
-    <w:lsdException w:name="List Table 4 Accent 5" w:uiPriority="49"/>
-    <w:lsdException w:name="List Table 5 Dark Accent 5" w:uiPriority="50"/>
-    <w:lsdException w:name="List Table 6 Colorful Accent 5" w:uiPriority="51"/>
-    <w:lsdException w:name="List Table 7 Colorful Accent 5" w:uiPriority="52"/>
-    <w:lsdException w:name="List Table 1 Light Accent 6" w:uiPriority="46"/>
-    <w:lsdException w:name="List Table 2 Accent 6" w:uiPriority="47"/>
-    <w:lsdException w:name="List Table 3 Accent 6" w:uiPriority="48"/>
-    <w:lsdException w:name="List Table 4 Accent 6" w:uiPriority="49"/>
-    <w:lsdException w:name="List Table 5 Dark Accent 6" w:uiPriority="50"/>
-    <w:lsdException w:name="List Table 6 Colorful Accent 6" w:uiPriority="51"/>
-    <w:lsdException w:name="List Table 7 Colorful Accent 6" w:uiPriority="52"/>
+  <w:latentStyles w:defLockedState="0" w:defUIPriority="99" w:defSemiHidden="1" w:defUnhideWhenUsed="1" w:defQFormat="0" w:count="267">
+    <w:lsdException w:name="Normal" w:semiHidden="0" w:uiPriority="0" w:unhideWhenUsed="0" w:qFormat="1"/>
+    <w:lsdException w:name="heading 1" w:semiHidden="0" w:uiPriority="9" w:unhideWhenUsed="0" w:qFormat="1"/>
+    <w:lsdException w:name="heading 2" w:uiPriority="9" w:qFormat="1"/>
+    <w:lsdException w:name="heading 3" w:uiPriority="9" w:qFormat="1"/>
+    <w:lsdException w:name="heading 4" w:uiPriority="9" w:qFormat="1"/>
+    <w:lsdException w:name="heading 5" w:uiPriority="9" w:qFormat="1"/>
+    <w:lsdException w:name="heading 6" w:uiPriority="9" w:qFormat="1"/>
+    <w:lsdException w:name="heading 7" w:uiPriority="9" w:qFormat="1"/>
+    <w:lsdException w:name="heading 8" w:uiPriority="9" w:qFormat="1"/>
+    <w:lsdException w:name="heading 9" w:uiPriority="9" w:qFormat="1"/>
+    <w:lsdException w:name="toc 1" w:uiPriority="39"/>
+    <w:lsdException w:name="toc 2" w:uiPriority="39"/>
+    <w:lsdException w:name="toc 3" w:uiPriority="39"/>
+    <w:lsdException w:name="toc 4" w:uiPriority="39"/>
+    <w:lsdException w:name="toc 5" w:uiPriority="39"/>
+    <w:lsdException w:name="toc 6" w:uiPriority="39"/>
+    <w:lsdException w:name="toc 7" w:uiPriority="39"/>
+    <w:lsdException w:name="toc 8" w:uiPriority="39"/>
+    <w:lsdException w:name="toc 9" w:uiPriority="39"/>
+    <w:lsdException w:name="caption" w:uiPriority="35" w:qFormat="1"/>
+    <w:lsdException w:name="Title" w:semiHidden="0" w:uiPriority="10" w:unhideWhenUsed="0" w:qFormat="1"/>
+    <w:lsdException w:name="Default Paragraph Font" w:uiPriority="1"/>
+    <w:lsdException w:name="Subtitle" w:semiHidden="0" w:uiPriority="11" w:unhideWhenUsed="0" w:qFormat="1"/>
+    <w:lsdException w:name="Strong" w:semiHidden="0" w:uiPriority="22" w:unhideWhenUsed="0" w:qFormat="1"/>
+    <w:lsdException w:name="Emphasis" w:semiHidden="0" w:uiPriority="20" w:unhideWhenUsed="0" w:qFormat="1"/>
+    <w:lsdException w:name="Table Grid" w:semiHidden="0" w:uiPriority="59" w:unhideWhenUsed="0"/>
+    <w:lsdException w:name="Placeholder Text" w:unhideWhenUsed="0"/>
+    <w:lsdException w:name="No Spacing" w:semiHidden="0" w:uiPriority="1" w:unhideWhenUsed="0" w:qFormat="1"/>
+    <w:lsdException w:name="Light Shading" w:semiHidden="0" w:uiPriority="60" w:unhideWhenUsed="0"/>
+    <w:lsdException w:name="Light List" w:semiHidden="0" w:uiPriority="61" w:unhideWhenUsed="0"/>
+    <w:lsdException w:name="Light Grid" w:semiHidden="0" w:uiPriority="62" w:unhideWhenUsed="0"/>
+    <w:lsdException w:name="Medium Shading 1" w:semiHidden="0" w:uiPriority="63" w:unhideWhenUsed="0"/>
+    <w:lsdException w:name="Medium Shading 2" w:semiHidden="0" w:uiPriority="64" w:unhideWhenUsed="0"/>
+    <w:lsdException w:name="Medium List 1" w:semiHidden="0" w:uiPriority="65" w:unhideWhenUsed="0"/>
+    <w:lsdException w:name="Medium List 2" w:semiHidden="0" w:uiPriority="66" w:unhideWhenUsed="0"/>
+    <w:lsdException w:name="Medium Grid 1" w:semiHidden="0" w:uiPriority="67" w:unhideWhenUsed="0"/>
+    <w:lsdException w:name="Medium Grid 2" w:semiHidden="0" w:uiPriority="68" w:unhideWhenUsed="0"/>
+    <w:lsdException w:name="Medium Grid 3" w:semiHidden="0" w:uiPriority="69" w:unhideWhenUsed="0"/>
+    <w:lsdException w:name="Dark List" w:semiHidden="0" w:uiPriority="70" w:unhideWhenUsed="0"/>
+    <w:lsdException w:name="Colorful Shading" w:semiHidden="0" w:uiPriority="71" w:unhideWhenUsed="0"/>
+    <w:lsdException w:name="Colorful List" w:semiHidden="0" w:uiPriority="72" w:unhideWhenUsed="0"/>
+    <w:lsdException w:name="Colorful Grid" w:semiHidden="0" w:uiPriority="73" w:unhideWhenUsed="0"/>
+    <w:lsdException w:name="Light Shading Accent 1" w:semiHidden="0" w:uiPriority="60" w:unhideWhenUsed="0"/>
+    <w:lsdException w:name="Light List Accent 1" w:semiHidden="0" w:uiPriority="61" w:unhideWhenUsed="0"/>
+    <w:lsdException w:name="Light Grid Accent 1" w:semiHidden="0" w:uiPriority="62" w:unhideWhenUsed="0"/>
+    <w:lsdException w:name="Medium Shading 1 Accent 1" w:semiHidden="0" w:uiPriority="63" w:unhideWhenUsed="0"/>
+    <w:lsdException w:name="Medium Shading 2 Accent 1" w:semiHidden="0" w:uiPriority="64" w:unhideWhenUsed="0"/>
+    <w:lsdException w:name="Medium List 1 Accent 1" w:semiHidden="0" w:uiPriority="65" w:unhideWhenUsed="0"/>
+    <w:lsdException w:name="Revision" w:unhideWhenUsed="0"/>
+    <w:lsdException w:name="List Paragraph" w:semiHidden="0" w:uiPriority="34" w:unhideWhenUsed="0" w:qFormat="1"/>
+    <w:lsdException w:name="Quote" w:semiHidden="0" w:uiPriority="29" w:unhideWhenUsed="0" w:qFormat="1"/>
+    <w:lsdException w:name="Intense Quote" w:semiHidden="0" w:uiPriority="30" w:unhideWhenUsed="0" w:qFormat="1"/>
+    <w:lsdException w:name="Medium List 2 Accent 1" w:semiHidden="0" w:uiPriority="66" w:unhideWhenUsed="0"/>
+    <w:lsdException w:name="Medium Grid 1 Accent 1" w:semiHidden="0" w:uiPriority="67" w:unhideWhenUsed="0"/>
+    <w:lsdException w:name="Medium Grid 2 Accent 1" w:semiHidden="0" w:uiPriority="68" w:unhideWhenUsed="0"/>
+    <w:lsdException w:name="Medium Grid 3 Accent 1" w:semiHidden="0" w:uiPriority="69" w:unhideWhenUsed="0"/>
+    <w:lsdException w:name="Dark List Accent 1" w:semiHidden="0" w:uiPriority="70" w:unhideWhenUsed="0"/>
+    <w:lsdException w:name="Colorful Shading Accent 1" w:semiHidden="0" w:uiPriority="71" w:unhideWhenUsed="0"/>
+    <w:lsdException w:name="Colorful List Accent 1" w:semiHidden="0" w:uiPriority="72" w:unhideWhenUsed="0"/>
+    <w:lsdException w:name="Colorful Grid Accent 1" w:semiHidden="0" w:uiPriority="73" w:unhideWhenUsed="0"/>
+    <w:lsdException w:name="Light Shading Accent 2" w:semiHidden="0" w:uiPriority="60" w:unhideWhenUsed="0"/>
+    <w:lsdException w:name="Light List Accent 2" w:semiHidden="0" w:uiPriority="61" w:unhideWhenUsed="0"/>
+    <w:lsdException w:name="Light Grid Accent 2" w:semiHidden="0" w:uiPriority="62" w:unhideWhenUsed="0"/>
+    <w:lsdException w:name="Medium Shading 1 Accent 2" w:semiHidden="0" w:uiPriority="63" w:unhideWhenUsed="0"/>
+    <w:lsdException w:name="Medium Shading 2 Accent 2" w:semiHidden="0" w:uiPriority="64" w:unhideWhenUsed="0"/>
+    <w:lsdException w:name="Medium List 1 Accent 2" w:semiHidden="0" w:uiPriority="65" w:unhideWhenUsed="0"/>
+    <w:lsdException w:name="Medium List 2 Accent 2" w:semiHidden="0" w:uiPriority="66" w:unhideWhenUsed="0"/>
+    <w:lsdException w:name="Medium Grid 1 Accent 2" w:semiHidden="0" w:uiPriority="67" w:unhideWhenUsed="0"/>
+    <w:lsdException w:name="Medium Grid 2 Accent 2" w:semiHidden="0" w:uiPriority="68" w:unhideWhenUsed="0"/>
+    <w:lsdException w:name="Medium Grid 3 Accent 2" w:semiHidden="0" w:uiPriority="69" w:unhideWhenUsed="0"/>
+    <w:lsdException w:name="Dark List Accent 2" w:semiHidden="0" w:uiPriority="70" w:unhideWhenUsed="0"/>
+    <w:lsdException w:name="Colorful Shading Accent 2" w:semiHidden="0" w:uiPriority="71" w:unhideWhenUsed="0"/>
+    <w:lsdException w:name="Colorful List Accent 2" w:semiHidden="0" w:uiPriority="72" w:unhideWhenUsed="0"/>
+    <w:lsdException w:name="Colorful Grid Accent 2" w:semiHidden="0" w:uiPriority="73" w:unhideWhenUsed="0"/>
+    <w:lsdException w:name="Light Shading Accent 3" w:semiHidden="0" w:uiPriority="60" w:unhideWhenUsed="0"/>
+    <w:lsdException w:name="Light List Accent 3" w:semiHidden="0" w:uiPriority="61" w:unhideWhenUsed="0"/>
+    <w:lsdException w:name="Light Grid Accent 3" w:semiHidden="0" w:uiPriority="62" w:unhideWhenUsed="0"/>
+    <w:lsdException w:name="Medium Shading 1 Accent 3" w:semiHidden="0" w:uiPriority="63" w:unhideWhenUsed="0"/>
+    <w:lsdException w:name="Medium Shading 2 Accent 3" w:semiHidden="0" w:uiPriority="64" w:unhideWhenUsed="0"/>
+    <w:lsdException w:name="Medium List 1 Accent 3" w:semiHidden="0" w:uiPriority="65" w:unhideWhenUsed="0"/>
+    <w:lsdException w:name="Medium List 2 Accent 3" w:semiHidden="0" w:uiPriority="66" w:unhideWhenUsed="0"/>
+    <w:lsdException w:name="Medium Grid 1 Accent 3" w:semiHidden="0" w:uiPriority="67" w:unhideWhenUsed="0"/>
+    <w:lsdException w:name="Medium Grid 2 Accent 3" w:semiHidden="0" w:uiPriority="68" w:unhideWhenUsed="0"/>
+    <w:lsdException w:name="Medium Grid 3 Accent 3" w:semiHidden="0" w:uiPriority="69" w:unhideWhenUsed="0"/>
+    <w:lsdException w:name="Dark List Accent 3" w:semiHidden="0" w:uiPriority="70" w:unhideWhenUsed="0"/>
+    <w:lsdException w:name="Colorful Shading Accent 3" w:semiHidden="0" w:uiPriority="71" w:unhideWhenUsed="0"/>
+    <w:lsdException w:name="Colorful List Accent 3" w:semiHidden="0" w:uiPriority="72" w:unhideWhenUsed="0"/>
+    <w:lsdException w:name="Colorful Grid Accent 3" w:semiHidden="0" w:uiPriority="73" w:unhideWhenUsed="0"/>
+    <w:lsdException w:name="Light Shading Accent 4" w:semiHidden="0" w:uiPriority="60" w:unhideWhenUsed="0"/>
+    <w:lsdException w:name="Light List Accent 4" w:semiHidden="0" w:uiPriority="61" w:unhideWhenUsed="0"/>
+    <w:lsdException w:name="Light Grid Accent 4" w:semiHidden="0" w:uiPriority="62" w:unhideWhenUsed="0"/>
+    <w:lsdException w:name="Medium Shading 1 Accent 4" w:semiHidden="0" w:uiPriority="63" w:unhideWhenUsed="0"/>
+    <w:lsdException w:name="Medium Shading 2 Accent 4" w:semiHidden="0" w:uiPriority="64" w:unhideWhenUsed="0"/>
+    <w:lsdException w:name="Medium List 1 Accent 4" w:semiHidden="0" w:uiPriority="65" w:unhideWhenUsed="0"/>
+    <w:lsdException w:name="Medium List 2 Accent 4" w:semiHidden="0" w:uiPriority="66" w:unhideWhenUsed="0"/>
+    <w:lsdException w:name="Medium Grid 1 Accent 4" w:semiHidden="0" w:uiPriority="67" w:unhideWhenUsed="0"/>
+    <w:lsdException w:name="Medium Grid 2 Accent 4" w:semiHidden="0" w:uiPriority="68" w:unhideWhenUsed="0"/>
+    <w:lsdException w:name="Medium Grid 3 Accent 4" w:semiHidden="0" w:uiPriority="69" w:unhideWhenUsed="0"/>
+    <w:lsdException w:name="Dark List Accent 4" w:semiHidden="0" w:uiPriority="70" w:unhideWhenUsed="0"/>
+    <w:lsdException w:name="Colorful Shading Accent 4" w:semiHidden="0" w:uiPriority="71" w:unhideWhenUsed="0"/>
+    <w:lsdException w:name="Colorful List Accent 4" w:semiHidden="0" w:uiPriority="72" w:unhideWhenUsed="0"/>
+    <w:lsdException w:name="Colorful Grid Accent 4" w:semiHidden="0" w:uiPriority="73" w:unhideWhenUsed="0"/>
+    <w:lsdException w:name="Light Shading Accent 5" w:semiHidden="0" w:uiPriority="60" w:unhideWhenUsed="0"/>
+    <w:lsdException w:name="Light List Accent 5" w:semiHidden="0" w:uiPriority="61" w:unhideWhenUsed="0"/>
+    <w:lsdException w:name="Light Grid Accent 5" w:semiHidden="0" w:uiPriority="62" w:unhideWhenUsed="0"/>
+    <w:lsdException w:name="Medium Shading 1 Accent 5" w:semiHidden="0" w:uiPriority="63" w:unhideWhenUsed="0"/>
+    <w:lsdException w:name="Medium Shading 2 Accent 5" w:semiHidden="0" w:uiPriority="64" w:unhideWhenUsed="0"/>
+    <w:lsdException w:name="Medium List 1 Accent 5" w:semiHidden="0" w:uiPriority="65" w:unhideWhenUsed="0"/>
+    <w:lsdException w:name="Medium List 2 Accent 5" w:semiHidden="0" w:uiPriority="66" w:unhideWhenUsed="0"/>
+    <w:lsdException w:name="Medium Grid 1 Accent 5" w:semiHidden="0" w:uiPriority="67" w:unhideWhenUsed="0"/>
+    <w:lsdException w:name="Medium Grid 2 Accent 5" w:semiHidden="0" w:uiPriority="68" w:unhideWhenUsed="0"/>
+    <w:lsdException w:name="Medium Grid 3 Accent 5" w:semiHidden="0" w:uiPriority="69" w:unhideWhenUsed="0"/>
+    <w:lsdException w:name="Dark List Accent 5" w:semiHidden="0" w:uiPriority="70" w:unhideWhenUsed="0"/>
+    <w:lsdException w:name="Colorful Shading Accent 5" w:semiHidden="0" w:uiPriority="71" w:unhideWhenUsed="0"/>
+    <w:lsdException w:name="Colorful List Accent 5" w:semiHidden="0" w:uiPriority="72" w:unhideWhenUsed="0"/>
+    <w:lsdException w:name="Colorful Grid Accent 5" w:semiHidden="0" w:uiPriority="73" w:unhideWhenUsed="0"/>
+    <w:lsdException w:name="Light Shading Accent 6" w:semiHidden="0" w:uiPriority="60" w:unhideWhenUsed="0"/>
+    <w:lsdException w:name="Light List Accent 6" w:semiHidden="0" w:uiPriority="61" w:unhideWhenUsed="0"/>
+    <w:lsdException w:name="Light Grid Accent 6" w:semiHidden="0" w:uiPriority="62" w:unhideWhenUsed="0"/>
+    <w:lsdException w:name="Medium Shading 1 Accent 6" w:semiHidden="0" w:uiPriority="63" w:unhideWhenUsed="0"/>
+    <w:lsdException w:name="Medium Shading 2 Accent 6" w:semiHidden="0" w:uiPriority="64" w:unhideWhenUsed="0"/>
+    <w:lsdException w:name="Medium List 1 Accent 6" w:semiHidden="0" w:uiPriority="65" w:unhideWhenUsed="0"/>
+    <w:lsdException w:name="Medium List 2 Accent 6" w:semiHidden="0" w:uiPriority="66" w:unhideWhenUsed="0"/>
+    <w:lsdException w:name="Medium Grid 1 Accent 6" w:semiHidden="0" w:uiPriority="67" w:unhideWhenUsed="0"/>
+    <w:lsdException w:name="Medium Grid 2 Accent 6" w:semiHidden="0" w:uiPriority="68" w:unhideWhenUsed="0"/>
+    <w:lsdException w:name="Medium Grid 3 Accent 6" w:semiHidden="0" w:uiPriority="69" w:unhideWhenUsed="0"/>
+    <w:lsdException w:name="Dark List Accent 6" w:semiHidden="0" w:uiPriority="70" w:unhideWhenUsed="0"/>
+    <w:lsdException w:name="Colorful Shading Accent 6" w:semiHidden="0" w:uiPriority="71" w:unhideWhenUsed="0"/>
+    <w:lsdException w:name="Colorful List Accent 6" w:semiHidden="0" w:uiPriority="72" w:unhideWhenUsed="0"/>
+    <w:lsdException w:name="Colorful Grid Accent 6" w:semiHidden="0" w:uiPriority="73" w:unhideWhenUsed="0"/>
+    <w:lsdException w:name="Subtle Emphasis" w:semiHidden="0" w:uiPriority="19" w:unhideWhenUsed="0" w:qFormat="1"/>
+    <w:lsdException w:name="Intense Emphasis" w:semiHidden="0" w:uiPriority="21" w:unhideWhenUsed="0" w:qFormat="1"/>
+    <w:lsdException w:name="Subtle Reference" w:semiHidden="0" w:uiPriority="31" w:unhideWhenUsed="0" w:qFormat="1"/>
+    <w:lsdException w:name="Intense Reference" w:semiHidden="0" w:uiPriority="32" w:unhideWhenUsed="0" w:qFormat="1"/>
+    <w:lsdException w:name="Book Title" w:semiHidden="0" w:uiPriority="33" w:unhideWhenUsed="0" w:qFormat="1"/>
+    <w:lsdException w:name="Bibliography" w:uiPriority="37"/>
+    <w:lsdException w:name="TOC Heading" w:uiPriority="39" w:qFormat="1"/>
   </w:latentStyles>
   <w:style w:type="paragraph" w:default="1" w:styleId="Normal">
     <w:name w:val="Normal"/>
@@ -4573,6 +3910,7 @@
     <w:uiPriority w:val="99"/>
     <w:semiHidden/>
     <w:unhideWhenUsed/>
+    <w:qFormat/>
     <w:tblPr>
       <w:tblInd w:w="0" w:type="dxa"/>
       <w:tblCellMar>
